--- a/mysql/mysql.docx
+++ b/mysql/mysql.docx
@@ -630,7 +630,6 @@
       <w:pPr>
         <w:jc w:val="left"/>
         <w:rPr>
-          <w:rFonts w:hint="eastAsia"/>
           <w:sz w:val="28"/>
           <w:szCs w:val="28"/>
         </w:rPr>
@@ -691,7 +690,6 @@
       <w:pPr>
         <w:jc w:val="left"/>
         <w:rPr>
-          <w:rFonts w:hint="eastAsia"/>
           <w:sz w:val="28"/>
           <w:szCs w:val="28"/>
         </w:rPr>
@@ -1340,7 +1338,6 @@
       <w:pPr>
         <w:jc w:val="left"/>
         <w:rPr>
-          <w:rFonts w:hint="eastAsia"/>
           <w:sz w:val="28"/>
           <w:szCs w:val="28"/>
         </w:rPr>
@@ -1370,8 +1367,561 @@
       </w:r>
     </w:p>
     <w:p>
+      <w:pPr>
+        <w:jc w:val="left"/>
+        <w:rPr>
+          <w:sz w:val="28"/>
+          <w:szCs w:val="28"/>
+        </w:rPr>
+      </w:pPr>
+    </w:p>
+    <w:p>
+      <w:pPr>
+        <w:jc w:val="left"/>
+        <w:rPr>
+          <w:sz w:val="28"/>
+          <w:szCs w:val="28"/>
+        </w:rPr>
+      </w:pPr>
+    </w:p>
+    <w:p>
+      <w:pPr>
+        <w:jc w:val="left"/>
+        <w:rPr>
+          <w:rFonts w:hint="eastAsia"/>
+          <w:b/>
+          <w:sz w:val="28"/>
+          <w:szCs w:val="28"/>
+        </w:rPr>
+      </w:pPr>
+      <w:r>
+        <w:rPr>
+          <w:b/>
+          <w:sz w:val="28"/>
+          <w:szCs w:val="28"/>
+        </w:rPr>
+        <w:t>MySQL中创建索引的两种方式</w:t>
+      </w:r>
+    </w:p>
+    <w:p>
+      <w:pPr>
+        <w:widowControl/>
+        <w:numPr>
+          <w:ilvl w:val="0"/>
+          <w:numId w:val="1"/>
+        </w:numPr>
+        <w:shd w:val="clear" w:color="auto" w:fill="FFFFFF"/>
+        <w:spacing w:before="120"/>
+        <w:ind w:left="480"/>
+        <w:jc w:val="left"/>
+        <w:rPr>
+          <w:rFonts w:ascii="微软雅黑" w:eastAsia="微软雅黑" w:hAnsi="微软雅黑" w:cs="宋体"/>
+          <w:kern w:val="0"/>
+          <w:sz w:val="24"/>
+        </w:rPr>
+      </w:pPr>
+      <w:r>
+        <w:rPr>
+          <w:rFonts w:ascii="微软雅黑" w:eastAsia="微软雅黑" w:hAnsi="微软雅黑" w:cs="宋体" w:hint="eastAsia"/>
+          <w:kern w:val="0"/>
+          <w:sz w:val="24"/>
+        </w:rPr>
+        <w:t xml:space="preserve">CREATE INDEX </w:t>
+      </w:r>
+      <w:proofErr w:type="spellStart"/>
+      <w:r>
+        <w:rPr>
+          <w:rFonts w:ascii="微软雅黑" w:eastAsia="微软雅黑" w:hAnsi="微软雅黑" w:cs="宋体" w:hint="eastAsia"/>
+          <w:kern w:val="0"/>
+          <w:sz w:val="24"/>
+        </w:rPr>
+        <w:t>index_name</w:t>
+      </w:r>
+      <w:proofErr w:type="spellEnd"/>
+      <w:r>
+        <w:rPr>
+          <w:rFonts w:ascii="微软雅黑" w:eastAsia="微软雅黑" w:hAnsi="微软雅黑" w:cs="宋体" w:hint="eastAsia"/>
+          <w:kern w:val="0"/>
+          <w:sz w:val="24"/>
+        </w:rPr>
+        <w:t xml:space="preserve"> ON table_1(filed_1);</w:t>
+      </w:r>
+    </w:p>
+    <w:p>
+      <w:pPr>
+        <w:widowControl/>
+        <w:numPr>
+          <w:ilvl w:val="0"/>
+          <w:numId w:val="1"/>
+        </w:numPr>
+        <w:shd w:val="clear" w:color="auto" w:fill="FFFFFF"/>
+        <w:spacing w:before="120"/>
+        <w:ind w:left="480"/>
+        <w:jc w:val="left"/>
+        <w:rPr>
+          <w:rFonts w:ascii="微软雅黑" w:eastAsia="微软雅黑" w:hAnsi="微软雅黑" w:cs="宋体" w:hint="eastAsia"/>
+          <w:kern w:val="0"/>
+          <w:sz w:val="24"/>
+        </w:rPr>
+      </w:pPr>
+      <w:r>
+        <w:rPr>
+          <w:rFonts w:ascii="微软雅黑" w:eastAsia="微软雅黑" w:hAnsi="微软雅黑" w:cs="宋体" w:hint="eastAsia"/>
+          <w:kern w:val="0"/>
+          <w:sz w:val="24"/>
+        </w:rPr>
+        <w:t xml:space="preserve">ALTER TABLE table_1 ADD </w:t>
+      </w:r>
+      <w:proofErr w:type="gramStart"/>
+      <w:r>
+        <w:rPr>
+          <w:rFonts w:ascii="微软雅黑" w:eastAsia="微软雅黑" w:hAnsi="微软雅黑" w:cs="宋体" w:hint="eastAsia"/>
+          <w:kern w:val="0"/>
+          <w:sz w:val="24"/>
+        </w:rPr>
+        <w:t>INDEX(</w:t>
+      </w:r>
+      <w:proofErr w:type="gramEnd"/>
+      <w:r>
+        <w:rPr>
+          <w:rFonts w:ascii="微软雅黑" w:eastAsia="微软雅黑" w:hAnsi="微软雅黑" w:cs="宋体" w:hint="eastAsia"/>
+          <w:kern w:val="0"/>
+          <w:sz w:val="24"/>
+        </w:rPr>
+        <w:t>field_1);</w:t>
+      </w:r>
+    </w:p>
+    <w:p>
+      <w:pPr>
+        <w:jc w:val="left"/>
+        <w:rPr>
+          <w:sz w:val="28"/>
+          <w:szCs w:val="28"/>
+        </w:rPr>
+      </w:pPr>
+      <w:r>
+        <w:rPr>
+          <w:rFonts w:hint="eastAsia"/>
+          <w:sz w:val="28"/>
+          <w:szCs w:val="28"/>
+        </w:rPr>
+        <w:t>主要区别：</w:t>
+      </w:r>
+    </w:p>
+    <w:p>
+      <w:pPr>
+        <w:jc w:val="left"/>
+        <w:rPr>
+          <w:sz w:val="28"/>
+          <w:szCs w:val="28"/>
+        </w:rPr>
+      </w:pPr>
+      <w:r>
+        <w:rPr>
+          <w:rFonts w:hint="eastAsia"/>
+          <w:sz w:val="28"/>
+          <w:szCs w:val="28"/>
+        </w:rPr>
+        <w:t>1</w:t>
+      </w:r>
+      <w:r>
+        <w:rPr>
+          <w:sz w:val="28"/>
+          <w:szCs w:val="28"/>
+        </w:rPr>
+        <w:t>.</w:t>
+      </w:r>
+      <w:r>
+        <w:rPr>
+          <w:sz w:val="28"/>
+          <w:szCs w:val="28"/>
+        </w:rPr>
+        <w:t>使用CREATE创建索引必须提供索引名称，而ALTER方式可以不提供则MySQL会自动为你创建索引名称，如果想使用ALTER方式自定义创建索引名称，可以类似如下SQL语句：</w:t>
+      </w:r>
+    </w:p>
+    <w:p>
+      <w:pPr>
+        <w:jc w:val="left"/>
+        <w:rPr>
+          <w:sz w:val="28"/>
+          <w:szCs w:val="28"/>
+        </w:rPr>
+      </w:pPr>
+      <w:proofErr w:type="spellStart"/>
+      <w:r>
+        <w:rPr>
+          <w:sz w:val="28"/>
+          <w:szCs w:val="28"/>
+        </w:rPr>
+        <w:t>mysql</w:t>
+      </w:r>
+      <w:proofErr w:type="spellEnd"/>
+      <w:r>
+        <w:rPr>
+          <w:sz w:val="28"/>
+          <w:szCs w:val="28"/>
+        </w:rPr>
+        <w:t xml:space="preserve">&gt; ALTER TABLE table_1 ADD INDEX </w:t>
+      </w:r>
+      <w:proofErr w:type="spellStart"/>
+      <w:r>
+        <w:rPr>
+          <w:sz w:val="28"/>
+          <w:szCs w:val="28"/>
+        </w:rPr>
+        <w:t>index_name</w:t>
+      </w:r>
+      <w:proofErr w:type="spellEnd"/>
+      <w:r>
+        <w:rPr>
+          <w:sz w:val="28"/>
+          <w:szCs w:val="28"/>
+        </w:rPr>
+        <w:t>(field_</w:t>
+      </w:r>
+      <w:proofErr w:type="gramStart"/>
+      <w:r>
+        <w:rPr>
+          <w:sz w:val="28"/>
+          <w:szCs w:val="28"/>
+        </w:rPr>
+        <w:t>1,field</w:t>
+      </w:r>
+      <w:proofErr w:type="gramEnd"/>
+      <w:r>
+        <w:rPr>
+          <w:sz w:val="28"/>
+          <w:szCs w:val="28"/>
+        </w:rPr>
+        <w:t>_2);</w:t>
+      </w:r>
+    </w:p>
+    <w:p>
+      <w:pPr>
+        <w:jc w:val="left"/>
+        <w:rPr>
+          <w:rFonts w:hint="eastAsia"/>
+          <w:sz w:val="28"/>
+          <w:szCs w:val="28"/>
+        </w:rPr>
+      </w:pPr>
+    </w:p>
+    <w:p>
+      <w:pPr>
+        <w:jc w:val="left"/>
+        <w:rPr>
+          <w:rFonts w:hint="eastAsia"/>
+          <w:sz w:val="28"/>
+          <w:szCs w:val="28"/>
+        </w:rPr>
+      </w:pPr>
+      <w:r>
+        <w:rPr>
+          <w:sz w:val="28"/>
+          <w:szCs w:val="28"/>
+        </w:rPr>
+        <w:drawing>
+          <wp:inline distT="0" distB="0" distL="0" distR="0" wp14:anchorId="1F9E0399" wp14:editId="0BFCBB22">
+            <wp:extent cx="6616700" cy="431800"/>
+            <wp:effectExtent l="0" t="0" r="0" b="0"/>
+            <wp:docPr id="1" name="图片 1"/>
+            <wp:cNvGraphicFramePr>
+              <a:graphicFrameLocks xmlns:a="http://schemas.openxmlformats.org/drawingml/2006/main" noChangeAspect="1"/>
+            </wp:cNvGraphicFramePr>
+            <a:graphic xmlns:a="http://schemas.openxmlformats.org/drawingml/2006/main">
+              <a:graphicData uri="http://schemas.openxmlformats.org/drawingml/2006/picture">
+                <pic:pic xmlns:pic="http://schemas.openxmlformats.org/drawingml/2006/picture">
+                  <pic:nvPicPr>
+                    <pic:cNvPr id="1" name=""/>
+                    <pic:cNvPicPr/>
+                  </pic:nvPicPr>
+                  <pic:blipFill>
+                    <a:blip r:embed="rId5"/>
+                    <a:stretch>
+                      <a:fillRect/>
+                    </a:stretch>
+                  </pic:blipFill>
+                  <pic:spPr>
+                    <a:xfrm>
+                      <a:off x="0" y="0"/>
+                      <a:ext cx="6616700" cy="431800"/>
+                    </a:xfrm>
+                    <a:prstGeom prst="rect">
+                      <a:avLst/>
+                    </a:prstGeom>
+                  </pic:spPr>
+                </pic:pic>
+              </a:graphicData>
+            </a:graphic>
+          </wp:inline>
+        </w:drawing>
+      </w:r>
+    </w:p>
+    <w:p>
+      <w:pPr>
+        <w:jc w:val="left"/>
+        <w:rPr>
+          <w:sz w:val="28"/>
+          <w:szCs w:val="28"/>
+        </w:rPr>
+      </w:pPr>
+      <w:r>
+        <w:rPr>
+          <w:sz w:val="28"/>
+          <w:szCs w:val="28"/>
+        </w:rPr>
+        <w:t>2.CREATE 方式创建索引，一次只能创建一个索引。ALTER方式可以一次创建多个索引，类似如下SQL语句：</w:t>
+      </w:r>
+    </w:p>
+    <w:p>
+      <w:pPr>
+        <w:jc w:val="left"/>
+        <w:rPr>
+          <w:sz w:val="28"/>
+          <w:szCs w:val="28"/>
+        </w:rPr>
+      </w:pPr>
+      <w:proofErr w:type="spellStart"/>
+      <w:r>
+        <w:rPr>
+          <w:sz w:val="28"/>
+          <w:szCs w:val="28"/>
+        </w:rPr>
+        <w:t>mysql</w:t>
+      </w:r>
+      <w:proofErr w:type="spellEnd"/>
+      <w:r>
+        <w:rPr>
+          <w:sz w:val="28"/>
+          <w:szCs w:val="28"/>
+        </w:rPr>
+        <w:t xml:space="preserve">&gt; ALTER TABLE table_1 ADD PRIMARY </w:t>
+      </w:r>
+      <w:proofErr w:type="gramStart"/>
+      <w:r>
+        <w:rPr>
+          <w:sz w:val="28"/>
+          <w:szCs w:val="28"/>
+        </w:rPr>
+        <w:t>KEY(</w:t>
+      </w:r>
+      <w:proofErr w:type="gramEnd"/>
+      <w:r>
+        <w:rPr>
+          <w:sz w:val="28"/>
+          <w:szCs w:val="28"/>
+        </w:rPr>
+        <w:t>id), ADD INDEX index_name_1(field_1,field_2), ADD INDEX index_name_2(field_3,field_4,field_5);</w:t>
+      </w:r>
+    </w:p>
+    <w:p>
+      <w:pPr>
+        <w:jc w:val="left"/>
+        <w:rPr>
+          <w:sz w:val="28"/>
+          <w:szCs w:val="28"/>
+        </w:rPr>
+      </w:pPr>
+      <w:r>
+        <w:rPr>
+          <w:sz w:val="28"/>
+          <w:szCs w:val="28"/>
+        </w:rPr>
+        <w:t>3.ALTER独有创建PRIMARY KEY的特性。</w:t>
+      </w:r>
       <w:bookmarkStart w:id="0" w:name="_GoBack"/>
       <w:bookmarkEnd w:id="0"/>
+    </w:p>
+    <w:p>
+      <w:pPr>
+        <w:jc w:val="left"/>
+        <w:rPr>
+          <w:sz w:val="28"/>
+          <w:szCs w:val="28"/>
+        </w:rPr>
+      </w:pPr>
+    </w:p>
+    <w:p>
+      <w:pPr>
+        <w:jc w:val="left"/>
+        <w:rPr>
+          <w:sz w:val="28"/>
+          <w:szCs w:val="28"/>
+        </w:rPr>
+      </w:pPr>
+      <w:r>
+        <w:rPr>
+          <w:rFonts w:hint="eastAsia"/>
+          <w:sz w:val="28"/>
+          <w:szCs w:val="28"/>
+        </w:rPr>
+        <w:t>创建/删除唯一索引</w:t>
+      </w:r>
+    </w:p>
+    <w:p>
+      <w:pPr>
+        <w:jc w:val="left"/>
+        <w:rPr>
+          <w:sz w:val="28"/>
+          <w:szCs w:val="28"/>
+        </w:rPr>
+      </w:pPr>
+      <w:r>
+        <w:rPr>
+          <w:sz w:val="28"/>
+          <w:szCs w:val="28"/>
+        </w:rPr>
+        <w:t>ALTER TABLE `</w:t>
+      </w:r>
+      <w:proofErr w:type="spellStart"/>
+      <w:r>
+        <w:rPr>
+          <w:sz w:val="28"/>
+          <w:szCs w:val="28"/>
+        </w:rPr>
+        <w:t>table_name</w:t>
+      </w:r>
+      <w:proofErr w:type="spellEnd"/>
+      <w:r>
+        <w:rPr>
+          <w:sz w:val="28"/>
+          <w:szCs w:val="28"/>
+        </w:rPr>
+        <w:t xml:space="preserve">` ADD UNIQUE </w:t>
+      </w:r>
+      <w:r>
+        <w:rPr>
+          <w:i/>
+          <w:sz w:val="28"/>
+          <w:szCs w:val="28"/>
+        </w:rPr>
+        <w:t>[</w:t>
+      </w:r>
+      <w:proofErr w:type="spellStart"/>
+      <w:r>
+        <w:rPr>
+          <w:rFonts w:hint="eastAsia"/>
+          <w:i/>
+          <w:sz w:val="28"/>
+          <w:szCs w:val="28"/>
+        </w:rPr>
+        <w:t>index</w:t>
+      </w:r>
+      <w:r>
+        <w:rPr>
+          <w:i/>
+          <w:sz w:val="28"/>
+          <w:szCs w:val="28"/>
+        </w:rPr>
+        <w:t>_name</w:t>
+      </w:r>
+      <w:proofErr w:type="spellEnd"/>
+      <w:r>
+        <w:rPr>
+          <w:i/>
+          <w:sz w:val="28"/>
+          <w:szCs w:val="28"/>
+        </w:rPr>
+        <w:t>]</w:t>
+      </w:r>
+      <w:r>
+        <w:rPr>
+          <w:sz w:val="28"/>
+          <w:szCs w:val="28"/>
+        </w:rPr>
+        <w:t xml:space="preserve"> </w:t>
+      </w:r>
+      <w:proofErr w:type="gramStart"/>
+      <w:r>
+        <w:rPr>
+          <w:sz w:val="28"/>
+          <w:szCs w:val="28"/>
+        </w:rPr>
+        <w:t>( `</w:t>
+      </w:r>
+      <w:proofErr w:type="gramEnd"/>
+      <w:r>
+        <w:rPr>
+          <w:sz w:val="28"/>
+          <w:szCs w:val="28"/>
+        </w:rPr>
+        <w:t>column` );</w:t>
+      </w:r>
+    </w:p>
+    <w:p>
+      <w:pPr>
+        <w:jc w:val="left"/>
+        <w:rPr>
+          <w:sz w:val="28"/>
+          <w:szCs w:val="28"/>
+        </w:rPr>
+      </w:pPr>
+      <w:r>
+        <w:rPr>
+          <w:sz w:val="28"/>
+          <w:szCs w:val="28"/>
+        </w:rPr>
+        <w:t>ALTER TABLE `</w:t>
+      </w:r>
+      <w:proofErr w:type="spellStart"/>
+      <w:r>
+        <w:rPr>
+          <w:sz w:val="28"/>
+          <w:szCs w:val="28"/>
+        </w:rPr>
+        <w:t>table_name</w:t>
+      </w:r>
+      <w:proofErr w:type="spellEnd"/>
+      <w:r>
+        <w:rPr>
+          <w:sz w:val="28"/>
+          <w:szCs w:val="28"/>
+        </w:rPr>
+        <w:t xml:space="preserve">` DROP INDEX </w:t>
+      </w:r>
+      <w:proofErr w:type="spellStart"/>
+      <w:r>
+        <w:rPr>
+          <w:rFonts w:hint="eastAsia"/>
+          <w:sz w:val="28"/>
+          <w:szCs w:val="28"/>
+        </w:rPr>
+        <w:t>index</w:t>
+      </w:r>
+      <w:r>
+        <w:rPr>
+          <w:sz w:val="28"/>
+          <w:szCs w:val="28"/>
+        </w:rPr>
+        <w:t>_name</w:t>
+      </w:r>
+      <w:proofErr w:type="spellEnd"/>
+    </w:p>
+    <w:p>
+      <w:pPr>
+        <w:jc w:val="left"/>
+        <w:rPr>
+          <w:sz w:val="28"/>
+          <w:szCs w:val="28"/>
+        </w:rPr>
+      </w:pPr>
+    </w:p>
+    <w:p>
+      <w:pPr>
+        <w:jc w:val="left"/>
+        <w:rPr>
+          <w:rFonts w:hint="eastAsia"/>
+          <w:sz w:val="28"/>
+          <w:szCs w:val="28"/>
+        </w:rPr>
+      </w:pPr>
+    </w:p>
+    <w:p>
+      <w:pPr>
+        <w:rPr>
+          <w:rFonts w:hint="eastAsia"/>
+        </w:rPr>
+      </w:pPr>
     </w:p>
     <w:sectPr>
       <w:pgSz w:w="11900" w:h="16840"/>
@@ -1381,6 +1931,163 @@
     </w:sectPr>
   </w:body>
 </w:document>
+</file>
+
+<file path=word/numbering.xml><?xml version="1.0" encoding="utf-8"?>
+<w:numbering xmlns:wpc="http://schemas.microsoft.com/office/word/2010/wordprocessingCanvas" xmlns:cx="http://schemas.microsoft.com/office/drawing/2014/chartex" xmlns:cx1="http://schemas.microsoft.com/office/drawing/2015/9/8/chartex" xmlns:cx2="http://schemas.microsoft.com/office/drawing/2015/10/21/chartex" xmlns:cx3="http://schemas.microsoft.com/office/drawing/2016/5/9/chartex" xmlns:cx4="http://schemas.microsoft.com/office/drawing/2016/5/10/chartex" xmlns:cx5="http://schemas.microsoft.com/office/drawing/2016/5/11/chartex" xmlns:cx6="http://schemas.microsoft.com/office/drawing/2016/5/12/chartex" xmlns:cx7="http://schemas.microsoft.com/office/drawing/2016/5/13/chartex" xmlns:cx8="http://schemas.microsoft.com/office/drawing/2016/5/14/chartex" xmlns:mc="http://schemas.openxmlformats.org/markup-compatibility/2006" xmlns:aink="http://schemas.microsoft.com/office/drawing/2016/ink" xmlns:am3d="http://schemas.microsoft.com/office/drawing/2017/model3d" xmlns:o="urn:schemas-microsoft-com:office:office" xmlns:r="http://schemas.openxmlformats.org/officeDocument/2006/relationships" xmlns:m="http://schemas.openxmlformats.org/officeDocument/2006/math" xmlns:v="urn:schemas-microsoft-com:vml" xmlns:wp14="http://schemas.microsoft.com/office/word/2010/wordprocessingDrawing" xmlns:wp="http://schemas.openxmlformats.org/drawingml/2006/wordprocessingDrawing" xmlns:w10="urn:schemas-microsoft-com:office:word" xmlns:w="http://schemas.openxmlformats.org/wordprocessingml/2006/main" xmlns:w14="http://schemas.microsoft.com/office/word/2010/wordml" xmlns:w15="http://schemas.microsoft.com/office/word/2012/wordml" xmlns:w16cid="http://schemas.microsoft.com/office/word/2016/wordml/cid" xmlns:w16se="http://schemas.microsoft.com/office/word/2015/wordml/symex" xmlns:wpg="http://schemas.microsoft.com/office/word/2010/wordprocessingGroup" xmlns:wpi="http://schemas.microsoft.com/office/word/2010/wordprocessingInk" xmlns:wne="http://schemas.microsoft.com/office/word/2006/wordml" xmlns:wps="http://schemas.microsoft.com/office/word/2010/wordprocessingShape" mc:Ignorable="w14 w15 w16se w16cid wp14">
+  <w:abstractNum w:abstractNumId="0" w15:restartNumberingAfterBreak="0">
+    <w:nsid w:val="69215996"/>
+    <w:multiLevelType w:val="multilevel"/>
+    <w:tmpl w:val="3CF036AA"/>
+    <w:lvl w:ilvl="0">
+      <w:start w:val="1"/>
+      <w:numFmt w:val="bullet"/>
+      <w:lvlText w:val=""/>
+      <w:lvlJc w:val="left"/>
+      <w:pPr>
+        <w:tabs>
+          <w:tab w:val="num" w:pos="720"/>
+        </w:tabs>
+        <w:ind w:left="720" w:hanging="360"/>
+      </w:pPr>
+      <w:rPr>
+        <w:rFonts w:ascii="Symbol" w:hAnsi="Symbol" w:hint="default"/>
+        <w:sz w:val="20"/>
+      </w:rPr>
+    </w:lvl>
+    <w:lvl w:ilvl="1" w:tentative="1">
+      <w:start w:val="1"/>
+      <w:numFmt w:val="bullet"/>
+      <w:lvlText w:val="o"/>
+      <w:lvlJc w:val="left"/>
+      <w:pPr>
+        <w:tabs>
+          <w:tab w:val="num" w:pos="1440"/>
+        </w:tabs>
+        <w:ind w:left="1440" w:hanging="360"/>
+      </w:pPr>
+      <w:rPr>
+        <w:rFonts w:ascii="Courier New" w:hAnsi="Courier New" w:hint="default"/>
+        <w:sz w:val="20"/>
+      </w:rPr>
+    </w:lvl>
+    <w:lvl w:ilvl="2" w:tentative="1">
+      <w:start w:val="1"/>
+      <w:numFmt w:val="bullet"/>
+      <w:lvlText w:val=""/>
+      <w:lvlJc w:val="left"/>
+      <w:pPr>
+        <w:tabs>
+          <w:tab w:val="num" w:pos="2160"/>
+        </w:tabs>
+        <w:ind w:left="2160" w:hanging="360"/>
+      </w:pPr>
+      <w:rPr>
+        <w:rFonts w:ascii="Wingdings" w:hAnsi="Wingdings" w:hint="default"/>
+        <w:sz w:val="20"/>
+      </w:rPr>
+    </w:lvl>
+    <w:lvl w:ilvl="3" w:tentative="1">
+      <w:start w:val="1"/>
+      <w:numFmt w:val="bullet"/>
+      <w:lvlText w:val=""/>
+      <w:lvlJc w:val="left"/>
+      <w:pPr>
+        <w:tabs>
+          <w:tab w:val="num" w:pos="2880"/>
+        </w:tabs>
+        <w:ind w:left="2880" w:hanging="360"/>
+      </w:pPr>
+      <w:rPr>
+        <w:rFonts w:ascii="Wingdings" w:hAnsi="Wingdings" w:hint="default"/>
+        <w:sz w:val="20"/>
+      </w:rPr>
+    </w:lvl>
+    <w:lvl w:ilvl="4" w:tentative="1">
+      <w:start w:val="1"/>
+      <w:numFmt w:val="bullet"/>
+      <w:lvlText w:val=""/>
+      <w:lvlJc w:val="left"/>
+      <w:pPr>
+        <w:tabs>
+          <w:tab w:val="num" w:pos="3600"/>
+        </w:tabs>
+        <w:ind w:left="3600" w:hanging="360"/>
+      </w:pPr>
+      <w:rPr>
+        <w:rFonts w:ascii="Wingdings" w:hAnsi="Wingdings" w:hint="default"/>
+        <w:sz w:val="20"/>
+      </w:rPr>
+    </w:lvl>
+    <w:lvl w:ilvl="5" w:tentative="1">
+      <w:start w:val="1"/>
+      <w:numFmt w:val="bullet"/>
+      <w:lvlText w:val=""/>
+      <w:lvlJc w:val="left"/>
+      <w:pPr>
+        <w:tabs>
+          <w:tab w:val="num" w:pos="4320"/>
+        </w:tabs>
+        <w:ind w:left="4320" w:hanging="360"/>
+      </w:pPr>
+      <w:rPr>
+        <w:rFonts w:ascii="Wingdings" w:hAnsi="Wingdings" w:hint="default"/>
+        <w:sz w:val="20"/>
+      </w:rPr>
+    </w:lvl>
+    <w:lvl w:ilvl="6" w:tentative="1">
+      <w:start w:val="1"/>
+      <w:numFmt w:val="bullet"/>
+      <w:lvlText w:val=""/>
+      <w:lvlJc w:val="left"/>
+      <w:pPr>
+        <w:tabs>
+          <w:tab w:val="num" w:pos="5040"/>
+        </w:tabs>
+        <w:ind w:left="5040" w:hanging="360"/>
+      </w:pPr>
+      <w:rPr>
+        <w:rFonts w:ascii="Wingdings" w:hAnsi="Wingdings" w:hint="default"/>
+        <w:sz w:val="20"/>
+      </w:rPr>
+    </w:lvl>
+    <w:lvl w:ilvl="7" w:tentative="1">
+      <w:start w:val="1"/>
+      <w:numFmt w:val="bullet"/>
+      <w:lvlText w:val=""/>
+      <w:lvlJc w:val="left"/>
+      <w:pPr>
+        <w:tabs>
+          <w:tab w:val="num" w:pos="5760"/>
+        </w:tabs>
+        <w:ind w:left="5760" w:hanging="360"/>
+      </w:pPr>
+      <w:rPr>
+        <w:rFonts w:ascii="Wingdings" w:hAnsi="Wingdings" w:hint="default"/>
+        <w:sz w:val="20"/>
+      </w:rPr>
+    </w:lvl>
+    <w:lvl w:ilvl="8" w:tentative="1">
+      <w:start w:val="1"/>
+      <w:numFmt w:val="bullet"/>
+      <w:lvlText w:val=""/>
+      <w:lvlJc w:val="left"/>
+      <w:pPr>
+        <w:tabs>
+          <w:tab w:val="num" w:pos="6480"/>
+        </w:tabs>
+        <w:ind w:left="6480" w:hanging="360"/>
+      </w:pPr>
+      <w:rPr>
+        <w:rFonts w:ascii="Wingdings" w:hAnsi="Wingdings" w:hint="default"/>
+        <w:sz w:val="20"/>
+      </w:rPr>
+    </w:lvl>
+  </w:abstractNum>
+  <w:num w:numId="1">
+    <w:abstractNumId w:val="0"/>
+  </w:num>
+</w:numbering>
 </file>
 
 <file path=word/styles.xml><?xml version="1.0" encoding="utf-8"?>
